--- a/统计分析记录/需求分析工作量统计表.docx
+++ b/统计分析记录/需求分析工作量统计表.docx
@@ -117,6 +117,8 @@
         </w:rPr>
         <w:t>_____</w:t>
       </w:r>
+      <w:bookmarkStart w:id="0" w:name="_GoBack"/>
+      <w:bookmarkEnd w:id="0"/>
     </w:p>
     <w:p>
       <w:pPr>
@@ -143,36 +145,38 @@
     <w:tbl>
       <w:tblPr>
         <w:tblStyle w:val="a5"/>
-        <w:tblW w:w="10303" w:type="dxa"/>
-        <w:tblInd w:w="-810" w:type="dxa"/>
+        <w:tblW w:w="10385" w:type="dxa"/>
+        <w:tblInd w:w="-1042" w:type="dxa"/>
+        <w:tblLayout w:type="fixed"/>
         <w:tblLook w:val="04A0" w:firstRow="1" w:lastRow="0" w:firstColumn="1" w:lastColumn="0" w:noHBand="0" w:noVBand="1"/>
       </w:tblPr>
       <w:tblGrid>
-        <w:gridCol w:w="1560"/>
-        <w:gridCol w:w="2222"/>
-        <w:gridCol w:w="2268"/>
-        <w:gridCol w:w="2693"/>
-        <w:gridCol w:w="1560"/>
+        <w:gridCol w:w="1171"/>
+        <w:gridCol w:w="1984"/>
+        <w:gridCol w:w="1985"/>
+        <w:gridCol w:w="1984"/>
+        <w:gridCol w:w="2127"/>
+        <w:gridCol w:w="1134"/>
       </w:tblGrid>
       <w:tr>
         <w:tc>
           <w:tcPr>
-            <w:tcW w:w="1560" w:type="dxa"/>
-          </w:tcPr>
-          <w:p>
-            <w:pPr>
-              <w:pStyle w:val="a6"/>
-              <w:ind w:firstLineChars="0" w:firstLine="0"/>
-              <w:rPr>
-                <w:rFonts w:ascii="Times New Roman" w:hAnsi="Times New Roman" w:cs="Times New Roman"/>
-                <w:sz w:val="32"/>
-                <w:szCs w:val="24"/>
-              </w:rPr>
-            </w:pPr>
-            <w:r>
-              <w:rPr>
-                <w:rFonts w:ascii="Times New Roman" w:hAnsi="Times New Roman" w:cs="Times New Roman"/>
-                <w:sz w:val="32"/>
+            <w:tcW w:w="1171" w:type="dxa"/>
+          </w:tcPr>
+          <w:p>
+            <w:pPr>
+              <w:pStyle w:val="a6"/>
+              <w:ind w:firstLineChars="0" w:firstLine="0"/>
+              <w:rPr>
+                <w:rFonts w:ascii="Times New Roman" w:hAnsi="Times New Roman" w:cs="Times New Roman"/>
+                <w:sz w:val="28"/>
+                <w:szCs w:val="24"/>
+              </w:rPr>
+            </w:pPr>
+            <w:r>
+              <w:rPr>
+                <w:rFonts w:ascii="Times New Roman" w:hAnsi="Times New Roman" w:cs="Times New Roman"/>
+                <w:sz w:val="28"/>
                 <w:szCs w:val="24"/>
               </w:rPr>
               <w:t>姓名</w:t>
@@ -181,22 +185,22 @@
         </w:tc>
         <w:tc>
           <w:tcPr>
-            <w:tcW w:w="2222" w:type="dxa"/>
-          </w:tcPr>
-          <w:p>
-            <w:pPr>
-              <w:pStyle w:val="a6"/>
-              <w:ind w:firstLineChars="0" w:firstLine="0"/>
-              <w:rPr>
-                <w:rFonts w:ascii="Times New Roman" w:hAnsi="Times New Roman" w:cs="Times New Roman"/>
-                <w:sz w:val="32"/>
-                <w:szCs w:val="24"/>
-              </w:rPr>
-            </w:pPr>
-            <w:r>
-              <w:rPr>
-                <w:rFonts w:ascii="Times New Roman" w:hAnsi="Times New Roman" w:cs="Times New Roman"/>
-                <w:sz w:val="32"/>
+            <w:tcW w:w="1984" w:type="dxa"/>
+          </w:tcPr>
+          <w:p>
+            <w:pPr>
+              <w:pStyle w:val="a6"/>
+              <w:ind w:firstLineChars="0" w:firstLine="0"/>
+              <w:rPr>
+                <w:rFonts w:ascii="Times New Roman" w:hAnsi="Times New Roman" w:cs="Times New Roman"/>
+                <w:sz w:val="28"/>
+                <w:szCs w:val="24"/>
+              </w:rPr>
+            </w:pPr>
+            <w:r>
+              <w:rPr>
+                <w:rFonts w:ascii="Times New Roman" w:hAnsi="Times New Roman" w:cs="Times New Roman"/>
+                <w:sz w:val="28"/>
                 <w:szCs w:val="24"/>
               </w:rPr>
               <w:t>完成图表个数</w:t>
@@ -205,22 +209,22 @@
         </w:tc>
         <w:tc>
           <w:tcPr>
-            <w:tcW w:w="2268" w:type="dxa"/>
-          </w:tcPr>
-          <w:p>
-            <w:pPr>
-              <w:pStyle w:val="a6"/>
-              <w:ind w:firstLineChars="0" w:firstLine="0"/>
-              <w:rPr>
-                <w:rFonts w:ascii="Times New Roman" w:hAnsi="Times New Roman" w:cs="Times New Roman"/>
-                <w:sz w:val="32"/>
-                <w:szCs w:val="24"/>
-              </w:rPr>
-            </w:pPr>
-            <w:r>
-              <w:rPr>
-                <w:rFonts w:ascii="Times New Roman" w:hAnsi="Times New Roman" w:cs="Times New Roman"/>
-                <w:sz w:val="32"/>
+            <w:tcW w:w="1985" w:type="dxa"/>
+          </w:tcPr>
+          <w:p>
+            <w:pPr>
+              <w:pStyle w:val="a6"/>
+              <w:ind w:firstLineChars="0" w:firstLine="0"/>
+              <w:rPr>
+                <w:rFonts w:ascii="Times New Roman" w:hAnsi="Times New Roman" w:cs="Times New Roman"/>
+                <w:sz w:val="28"/>
+                <w:szCs w:val="24"/>
+              </w:rPr>
+            </w:pPr>
+            <w:r>
+              <w:rPr>
+                <w:rFonts w:ascii="Times New Roman" w:hAnsi="Times New Roman" w:cs="Times New Roman"/>
+                <w:sz w:val="28"/>
                 <w:szCs w:val="24"/>
               </w:rPr>
               <w:t>完成报告字数</w:t>
@@ -229,22 +233,22 @@
         </w:tc>
         <w:tc>
           <w:tcPr>
-            <w:tcW w:w="2693" w:type="dxa"/>
-          </w:tcPr>
-          <w:p>
-            <w:pPr>
-              <w:pStyle w:val="a6"/>
-              <w:ind w:firstLineChars="0" w:firstLine="0"/>
-              <w:rPr>
-                <w:rFonts w:ascii="Times New Roman" w:hAnsi="Times New Roman" w:cs="Times New Roman" w:hint="eastAsia"/>
-                <w:sz w:val="32"/>
-                <w:szCs w:val="24"/>
-              </w:rPr>
-            </w:pPr>
-            <w:r>
-              <w:rPr>
-                <w:rFonts w:ascii="Times New Roman" w:hAnsi="Times New Roman" w:cs="Times New Roman" w:hint="eastAsia"/>
-                <w:sz w:val="32"/>
+            <w:tcW w:w="1984" w:type="dxa"/>
+          </w:tcPr>
+          <w:p>
+            <w:pPr>
+              <w:pStyle w:val="a6"/>
+              <w:ind w:firstLineChars="0" w:firstLine="0"/>
+              <w:rPr>
+                <w:rFonts w:ascii="Times New Roman" w:hAnsi="Times New Roman" w:cs="Times New Roman"/>
+                <w:sz w:val="28"/>
+                <w:szCs w:val="24"/>
+              </w:rPr>
+            </w:pPr>
+            <w:r>
+              <w:rPr>
+                <w:rFonts w:ascii="Times New Roman" w:hAnsi="Times New Roman" w:cs="Times New Roman" w:hint="eastAsia"/>
+                <w:sz w:val="28"/>
                 <w:szCs w:val="24"/>
               </w:rPr>
               <w:t>完成相关</w:t>
@@ -252,7 +256,7 @@
             <w:r>
               <w:rPr>
                 <w:rFonts w:ascii="Times New Roman" w:hAnsi="Times New Roman" w:cs="Times New Roman"/>
-                <w:sz w:val="32"/>
+                <w:sz w:val="28"/>
                 <w:szCs w:val="24"/>
               </w:rPr>
               <w:t>文档</w:t>
@@ -261,25 +265,57 @@
         </w:tc>
         <w:tc>
           <w:tcPr>
-            <w:tcW w:w="1560" w:type="dxa"/>
-          </w:tcPr>
-          <w:p>
-            <w:pPr>
-              <w:pStyle w:val="a6"/>
-              <w:ind w:firstLineChars="0" w:firstLine="0"/>
-              <w:rPr>
-                <w:rFonts w:ascii="Times New Roman" w:hAnsi="Times New Roman" w:cs="Times New Roman" w:hint="eastAsia"/>
-                <w:sz w:val="32"/>
-                <w:szCs w:val="24"/>
-              </w:rPr>
-            </w:pPr>
-            <w:r>
-              <w:rPr>
-                <w:rFonts w:ascii="Times New Roman" w:hAnsi="Times New Roman" w:cs="Times New Roman" w:hint="eastAsia"/>
-                <w:sz w:val="32"/>
-                <w:szCs w:val="24"/>
-              </w:rPr>
-              <w:t>花费时间</w:t>
+            <w:tcW w:w="2127" w:type="dxa"/>
+          </w:tcPr>
+          <w:p>
+            <w:pPr>
+              <w:pStyle w:val="a6"/>
+              <w:ind w:firstLineChars="0" w:firstLine="0"/>
+              <w:rPr>
+                <w:rFonts w:ascii="Times New Roman" w:hAnsi="Times New Roman" w:cs="Times New Roman" w:hint="eastAsia"/>
+                <w:sz w:val="28"/>
+                <w:szCs w:val="24"/>
+              </w:rPr>
+            </w:pPr>
+            <w:r>
+              <w:rPr>
+                <w:rFonts w:ascii="Times New Roman" w:hAnsi="Times New Roman" w:cs="Times New Roman" w:hint="eastAsia"/>
+                <w:sz w:val="28"/>
+                <w:szCs w:val="24"/>
+              </w:rPr>
+              <w:t>完成报告修订</w:t>
+            </w:r>
+          </w:p>
+        </w:tc>
+        <w:tc>
+          <w:tcPr>
+            <w:tcW w:w="1134" w:type="dxa"/>
+          </w:tcPr>
+          <w:p>
+            <w:pPr>
+              <w:pStyle w:val="a6"/>
+              <w:ind w:firstLineChars="0" w:firstLine="0"/>
+              <w:rPr>
+                <w:rFonts w:ascii="Times New Roman" w:hAnsi="Times New Roman" w:cs="Times New Roman" w:hint="eastAsia"/>
+                <w:sz w:val="28"/>
+                <w:szCs w:val="24"/>
+              </w:rPr>
+            </w:pPr>
+            <w:r>
+              <w:rPr>
+                <w:rFonts w:ascii="Times New Roman" w:hAnsi="Times New Roman" w:cs="Times New Roman" w:hint="eastAsia"/>
+                <w:sz w:val="28"/>
+                <w:szCs w:val="24"/>
+              </w:rPr>
+              <w:t>总</w:t>
+            </w:r>
+            <w:r>
+              <w:rPr>
+                <w:rFonts w:ascii="Times New Roman" w:hAnsi="Times New Roman" w:cs="Times New Roman" w:hint="eastAsia"/>
+                <w:sz w:val="28"/>
+                <w:szCs w:val="24"/>
+              </w:rPr>
+              <w:t>耗时</w:t>
             </w:r>
           </w:p>
         </w:tc>
@@ -287,22 +323,22 @@
       <w:tr>
         <w:tc>
           <w:tcPr>
-            <w:tcW w:w="1560" w:type="dxa"/>
-          </w:tcPr>
-          <w:p>
-            <w:pPr>
-              <w:pStyle w:val="a6"/>
-              <w:ind w:firstLineChars="0" w:firstLine="0"/>
-              <w:rPr>
-                <w:rFonts w:ascii="Times New Roman" w:hAnsi="Times New Roman" w:cs="Times New Roman"/>
-                <w:sz w:val="32"/>
-                <w:szCs w:val="24"/>
-              </w:rPr>
-            </w:pPr>
-            <w:r>
-              <w:rPr>
-                <w:rFonts w:ascii="Times New Roman" w:hAnsi="Times New Roman" w:cs="Times New Roman" w:hint="eastAsia"/>
-                <w:sz w:val="32"/>
+            <w:tcW w:w="1171" w:type="dxa"/>
+          </w:tcPr>
+          <w:p>
+            <w:pPr>
+              <w:pStyle w:val="a6"/>
+              <w:ind w:firstLineChars="0" w:firstLine="0"/>
+              <w:rPr>
+                <w:rFonts w:ascii="Times New Roman" w:hAnsi="Times New Roman" w:cs="Times New Roman"/>
+                <w:sz w:val="28"/>
+                <w:szCs w:val="24"/>
+              </w:rPr>
+            </w:pPr>
+            <w:r>
+              <w:rPr>
+                <w:rFonts w:ascii="Times New Roman" w:hAnsi="Times New Roman" w:cs="Times New Roman" w:hint="eastAsia"/>
+                <w:sz w:val="28"/>
                 <w:szCs w:val="24"/>
               </w:rPr>
               <w:t>刘克瑞</w:t>
@@ -311,22 +347,22 @@
         </w:tc>
         <w:tc>
           <w:tcPr>
-            <w:tcW w:w="2222" w:type="dxa"/>
-          </w:tcPr>
-          <w:p>
-            <w:pPr>
-              <w:pStyle w:val="a6"/>
-              <w:ind w:firstLineChars="0" w:firstLine="0"/>
-              <w:rPr>
-                <w:rFonts w:ascii="Times New Roman" w:hAnsi="Times New Roman" w:cs="Times New Roman" w:hint="eastAsia"/>
-                <w:sz w:val="32"/>
-                <w:szCs w:val="24"/>
-              </w:rPr>
-            </w:pPr>
-            <w:r>
-              <w:rPr>
-                <w:rFonts w:ascii="Times New Roman" w:hAnsi="Times New Roman" w:cs="Times New Roman" w:hint="eastAsia"/>
-                <w:sz w:val="32"/>
+            <w:tcW w:w="1984" w:type="dxa"/>
+          </w:tcPr>
+          <w:p>
+            <w:pPr>
+              <w:pStyle w:val="a6"/>
+              <w:ind w:firstLineChars="0" w:firstLine="0"/>
+              <w:rPr>
+                <w:rFonts w:ascii="Times New Roman" w:hAnsi="Times New Roman" w:cs="Times New Roman"/>
+                <w:sz w:val="28"/>
+                <w:szCs w:val="24"/>
+              </w:rPr>
+            </w:pPr>
+            <w:r>
+              <w:rPr>
+                <w:rFonts w:ascii="Times New Roman" w:hAnsi="Times New Roman" w:cs="Times New Roman" w:hint="eastAsia"/>
+                <w:sz w:val="28"/>
                 <w:szCs w:val="24"/>
               </w:rPr>
               <w:t>用例图</w:t>
@@ -334,7 +370,7 @@
             <w:r>
               <w:rPr>
                 <w:rFonts w:ascii="Times New Roman" w:hAnsi="Times New Roman" w:cs="Times New Roman" w:hint="eastAsia"/>
-                <w:sz w:val="32"/>
+                <w:sz w:val="28"/>
                 <w:szCs w:val="24"/>
               </w:rPr>
               <w:t>1</w:t>
@@ -342,7 +378,7 @@
             <w:r>
               <w:rPr>
                 <w:rFonts w:ascii="Times New Roman" w:hAnsi="Times New Roman" w:cs="Times New Roman" w:hint="eastAsia"/>
-                <w:sz w:val="32"/>
+                <w:sz w:val="28"/>
                 <w:szCs w:val="24"/>
               </w:rPr>
               <w:t>个</w:t>
@@ -351,22 +387,22 @@
         </w:tc>
         <w:tc>
           <w:tcPr>
-            <w:tcW w:w="2268" w:type="dxa"/>
-          </w:tcPr>
-          <w:p>
-            <w:pPr>
-              <w:pStyle w:val="a6"/>
-              <w:ind w:firstLineChars="0" w:firstLine="0"/>
-              <w:rPr>
-                <w:rFonts w:ascii="Times New Roman" w:hAnsi="Times New Roman" w:cs="Times New Roman"/>
-                <w:sz w:val="32"/>
-                <w:szCs w:val="24"/>
-              </w:rPr>
-            </w:pPr>
-            <w:r>
-              <w:rPr>
-                <w:rFonts w:ascii="Times New Roman" w:hAnsi="Times New Roman" w:cs="Times New Roman" w:hint="eastAsia"/>
-                <w:sz w:val="32"/>
+            <w:tcW w:w="1985" w:type="dxa"/>
+          </w:tcPr>
+          <w:p>
+            <w:pPr>
+              <w:pStyle w:val="a6"/>
+              <w:ind w:firstLineChars="0" w:firstLine="0"/>
+              <w:rPr>
+                <w:rFonts w:ascii="Times New Roman" w:hAnsi="Times New Roman" w:cs="Times New Roman"/>
+                <w:sz w:val="28"/>
+                <w:szCs w:val="24"/>
+              </w:rPr>
+            </w:pPr>
+            <w:r>
+              <w:rPr>
+                <w:rFonts w:ascii="Times New Roman" w:hAnsi="Times New Roman" w:cs="Times New Roman" w:hint="eastAsia"/>
+                <w:sz w:val="28"/>
                 <w:szCs w:val="24"/>
               </w:rPr>
               <w:t>100</w:t>
@@ -374,7 +410,7 @@
             <w:r>
               <w:rPr>
                 <w:rFonts w:ascii="Times New Roman" w:hAnsi="Times New Roman" w:cs="Times New Roman" w:hint="eastAsia"/>
-                <w:sz w:val="32"/>
+                <w:sz w:val="28"/>
                 <w:szCs w:val="24"/>
               </w:rPr>
               <w:t>左右</w:t>
@@ -383,22 +419,22 @@
         </w:tc>
         <w:tc>
           <w:tcPr>
-            <w:tcW w:w="2693" w:type="dxa"/>
-          </w:tcPr>
-          <w:p>
-            <w:pPr>
-              <w:pStyle w:val="a6"/>
-              <w:ind w:firstLineChars="0" w:firstLine="0"/>
-              <w:rPr>
-                <w:rFonts w:ascii="Times New Roman" w:hAnsi="Times New Roman" w:cs="Times New Roman" w:hint="eastAsia"/>
-                <w:sz w:val="32"/>
-                <w:szCs w:val="24"/>
-              </w:rPr>
-            </w:pPr>
-            <w:r>
-              <w:rPr>
-                <w:rFonts w:ascii="Times New Roman" w:hAnsi="Times New Roman" w:cs="Times New Roman" w:hint="eastAsia"/>
-                <w:sz w:val="32"/>
+            <w:tcW w:w="1984" w:type="dxa"/>
+          </w:tcPr>
+          <w:p>
+            <w:pPr>
+              <w:pStyle w:val="a6"/>
+              <w:ind w:firstLineChars="0" w:firstLine="0"/>
+              <w:rPr>
+                <w:rFonts w:ascii="Times New Roman" w:hAnsi="Times New Roman" w:cs="Times New Roman"/>
+                <w:sz w:val="28"/>
+                <w:szCs w:val="24"/>
+              </w:rPr>
+            </w:pPr>
+            <w:r>
+              <w:rPr>
+                <w:rFonts w:ascii="Times New Roman" w:hAnsi="Times New Roman" w:cs="Times New Roman" w:hint="eastAsia"/>
+                <w:sz w:val="28"/>
                 <w:szCs w:val="24"/>
               </w:rPr>
               <w:t>0</w:t>
@@ -407,30 +443,62 @@
         </w:tc>
         <w:tc>
           <w:tcPr>
-            <w:tcW w:w="1560" w:type="dxa"/>
-          </w:tcPr>
-          <w:p>
-            <w:pPr>
-              <w:pStyle w:val="a6"/>
-              <w:ind w:firstLineChars="0" w:firstLine="0"/>
-              <w:rPr>
-                <w:rFonts w:ascii="Times New Roman" w:hAnsi="Times New Roman" w:cs="Times New Roman"/>
-                <w:sz w:val="32"/>
-                <w:szCs w:val="24"/>
-              </w:rPr>
-            </w:pPr>
-            <w:r>
-              <w:rPr>
-                <w:rFonts w:ascii="Times New Roman" w:hAnsi="Times New Roman" w:cs="Times New Roman" w:hint="eastAsia"/>
-                <w:sz w:val="32"/>
-                <w:szCs w:val="24"/>
-              </w:rPr>
-              <w:t>30</w:t>
-            </w:r>
-            <w:r>
-              <w:rPr>
-                <w:rFonts w:ascii="Times New Roman" w:hAnsi="Times New Roman" w:cs="Times New Roman"/>
-                <w:sz w:val="32"/>
+            <w:tcW w:w="2127" w:type="dxa"/>
+          </w:tcPr>
+          <w:p>
+            <w:pPr>
+              <w:pStyle w:val="a6"/>
+              <w:ind w:firstLineChars="0" w:firstLine="0"/>
+              <w:rPr>
+                <w:rFonts w:ascii="Times New Roman" w:hAnsi="Times New Roman" w:cs="Times New Roman" w:hint="eastAsia"/>
+                <w:sz w:val="28"/>
+                <w:szCs w:val="24"/>
+              </w:rPr>
+            </w:pPr>
+            <w:r>
+              <w:rPr>
+                <w:rFonts w:ascii="Times New Roman" w:hAnsi="Times New Roman" w:cs="Times New Roman" w:hint="eastAsia"/>
+                <w:sz w:val="28"/>
+                <w:szCs w:val="24"/>
+              </w:rPr>
+              <w:t>完成</w:t>
+            </w:r>
+            <w:r>
+              <w:rPr>
+                <w:rFonts w:ascii="Times New Roman" w:hAnsi="Times New Roman" w:cs="Times New Roman"/>
+                <w:sz w:val="28"/>
+                <w:szCs w:val="24"/>
+              </w:rPr>
+              <w:t>最终版的修订</w:t>
+            </w:r>
+          </w:p>
+        </w:tc>
+        <w:tc>
+          <w:tcPr>
+            <w:tcW w:w="1134" w:type="dxa"/>
+          </w:tcPr>
+          <w:p>
+            <w:pPr>
+              <w:pStyle w:val="a6"/>
+              <w:ind w:firstLineChars="0" w:firstLine="0"/>
+              <w:rPr>
+                <w:rFonts w:ascii="Times New Roman" w:hAnsi="Times New Roman" w:cs="Times New Roman"/>
+                <w:sz w:val="28"/>
+                <w:szCs w:val="24"/>
+              </w:rPr>
+            </w:pPr>
+            <w:r>
+              <w:rPr>
+                <w:rFonts w:ascii="Times New Roman" w:hAnsi="Times New Roman" w:cs="Times New Roman" w:hint="eastAsia"/>
+                <w:sz w:val="28"/>
+                <w:szCs w:val="24"/>
+              </w:rPr>
+              <w:t>60</w:t>
+            </w:r>
+            <w:r>
+              <w:rPr>
+                <w:rFonts w:ascii="Times New Roman" w:hAnsi="Times New Roman" w:cs="Times New Roman"/>
+                <w:sz w:val="28"/>
                 <w:szCs w:val="24"/>
               </w:rPr>
               <w:t>min</w:t>
@@ -441,22 +509,22 @@
       <w:tr>
         <w:tc>
           <w:tcPr>
-            <w:tcW w:w="1560" w:type="dxa"/>
-          </w:tcPr>
-          <w:p>
-            <w:pPr>
-              <w:pStyle w:val="a6"/>
-              <w:ind w:firstLineChars="0" w:firstLine="0"/>
-              <w:rPr>
-                <w:rFonts w:ascii="Times New Roman" w:hAnsi="Times New Roman" w:cs="Times New Roman"/>
-                <w:sz w:val="32"/>
-                <w:szCs w:val="24"/>
-              </w:rPr>
-            </w:pPr>
-            <w:r>
-              <w:rPr>
-                <w:rFonts w:ascii="Times New Roman" w:hAnsi="Times New Roman" w:cs="Times New Roman" w:hint="eastAsia"/>
-                <w:sz w:val="32"/>
+            <w:tcW w:w="1171" w:type="dxa"/>
+          </w:tcPr>
+          <w:p>
+            <w:pPr>
+              <w:pStyle w:val="a6"/>
+              <w:ind w:firstLineChars="0" w:firstLine="0"/>
+              <w:rPr>
+                <w:rFonts w:ascii="Times New Roman" w:hAnsi="Times New Roman" w:cs="Times New Roman"/>
+                <w:sz w:val="28"/>
+                <w:szCs w:val="24"/>
+              </w:rPr>
+            </w:pPr>
+            <w:r>
+              <w:rPr>
+                <w:rFonts w:ascii="Times New Roman" w:hAnsi="Times New Roman" w:cs="Times New Roman" w:hint="eastAsia"/>
+                <w:sz w:val="28"/>
                 <w:szCs w:val="24"/>
               </w:rPr>
               <w:t>彭柯宾</w:t>
@@ -465,22 +533,22 @@
         </w:tc>
         <w:tc>
           <w:tcPr>
-            <w:tcW w:w="2222" w:type="dxa"/>
-          </w:tcPr>
-          <w:p>
-            <w:pPr>
-              <w:pStyle w:val="a6"/>
-              <w:ind w:firstLineChars="0" w:firstLine="0"/>
-              <w:rPr>
-                <w:rFonts w:ascii="Times New Roman" w:hAnsi="Times New Roman" w:cs="Times New Roman"/>
-                <w:sz w:val="32"/>
-                <w:szCs w:val="24"/>
-              </w:rPr>
-            </w:pPr>
-            <w:r>
-              <w:rPr>
-                <w:rFonts w:ascii="Times New Roman" w:hAnsi="Times New Roman" w:cs="Times New Roman" w:hint="eastAsia"/>
-                <w:sz w:val="32"/>
+            <w:tcW w:w="1984" w:type="dxa"/>
+          </w:tcPr>
+          <w:p>
+            <w:pPr>
+              <w:pStyle w:val="a6"/>
+              <w:ind w:firstLineChars="0" w:firstLine="0"/>
+              <w:rPr>
+                <w:rFonts w:ascii="Times New Roman" w:hAnsi="Times New Roman" w:cs="Times New Roman"/>
+                <w:sz w:val="28"/>
+                <w:szCs w:val="24"/>
+              </w:rPr>
+            </w:pPr>
+            <w:r>
+              <w:rPr>
+                <w:rFonts w:ascii="Times New Roman" w:hAnsi="Times New Roman" w:cs="Times New Roman" w:hint="eastAsia"/>
+                <w:sz w:val="28"/>
                 <w:szCs w:val="24"/>
               </w:rPr>
               <w:t>0</w:t>
@@ -489,22 +557,22 @@
         </w:tc>
         <w:tc>
           <w:tcPr>
-            <w:tcW w:w="2268" w:type="dxa"/>
-          </w:tcPr>
-          <w:p>
-            <w:pPr>
-              <w:pStyle w:val="a6"/>
-              <w:ind w:firstLineChars="0" w:firstLine="0"/>
-              <w:rPr>
-                <w:rFonts w:ascii="Times New Roman" w:hAnsi="Times New Roman" w:cs="Times New Roman"/>
-                <w:sz w:val="32"/>
-                <w:szCs w:val="24"/>
-              </w:rPr>
-            </w:pPr>
-            <w:r>
-              <w:rPr>
-                <w:rFonts w:ascii="Times New Roman" w:hAnsi="Times New Roman" w:cs="Times New Roman" w:hint="eastAsia"/>
-                <w:sz w:val="32"/>
+            <w:tcW w:w="1985" w:type="dxa"/>
+          </w:tcPr>
+          <w:p>
+            <w:pPr>
+              <w:pStyle w:val="a6"/>
+              <w:ind w:firstLineChars="0" w:firstLine="0"/>
+              <w:rPr>
+                <w:rFonts w:ascii="Times New Roman" w:hAnsi="Times New Roman" w:cs="Times New Roman"/>
+                <w:sz w:val="28"/>
+                <w:szCs w:val="24"/>
+              </w:rPr>
+            </w:pPr>
+            <w:r>
+              <w:rPr>
+                <w:rFonts w:ascii="Times New Roman" w:hAnsi="Times New Roman" w:cs="Times New Roman" w:hint="eastAsia"/>
+                <w:sz w:val="28"/>
                 <w:szCs w:val="24"/>
               </w:rPr>
               <w:t>1000</w:t>
@@ -512,7 +580,7 @@
             <w:r>
               <w:rPr>
                 <w:rFonts w:ascii="Times New Roman" w:hAnsi="Times New Roman" w:cs="Times New Roman" w:hint="eastAsia"/>
-                <w:sz w:val="32"/>
+                <w:sz w:val="28"/>
                 <w:szCs w:val="24"/>
               </w:rPr>
               <w:t>左右</w:t>
@@ -521,22 +589,22 @@
         </w:tc>
         <w:tc>
           <w:tcPr>
-            <w:tcW w:w="2693" w:type="dxa"/>
-          </w:tcPr>
-          <w:p>
-            <w:pPr>
-              <w:pStyle w:val="a6"/>
-              <w:ind w:firstLineChars="0" w:firstLine="0"/>
-              <w:rPr>
-                <w:rFonts w:ascii="Times New Roman" w:hAnsi="Times New Roman" w:cs="Times New Roman" w:hint="eastAsia"/>
-                <w:sz w:val="32"/>
-                <w:szCs w:val="24"/>
-              </w:rPr>
-            </w:pPr>
-            <w:r>
-              <w:rPr>
-                <w:rFonts w:ascii="Times New Roman" w:hAnsi="Times New Roman" w:cs="Times New Roman" w:hint="eastAsia"/>
-                <w:sz w:val="32"/>
+            <w:tcW w:w="1984" w:type="dxa"/>
+          </w:tcPr>
+          <w:p>
+            <w:pPr>
+              <w:pStyle w:val="a6"/>
+              <w:ind w:firstLineChars="0" w:firstLine="0"/>
+              <w:rPr>
+                <w:rFonts w:ascii="Times New Roman" w:hAnsi="Times New Roman" w:cs="Times New Roman"/>
+                <w:sz w:val="28"/>
+                <w:szCs w:val="24"/>
+              </w:rPr>
+            </w:pPr>
+            <w:r>
+              <w:rPr>
+                <w:rFonts w:ascii="Times New Roman" w:hAnsi="Times New Roman" w:cs="Times New Roman" w:hint="eastAsia"/>
+                <w:sz w:val="28"/>
                 <w:szCs w:val="24"/>
               </w:rPr>
               <w:t>0</w:t>
@@ -545,22 +613,46 @@
         </w:tc>
         <w:tc>
           <w:tcPr>
-            <w:tcW w:w="1560" w:type="dxa"/>
-          </w:tcPr>
-          <w:p>
-            <w:pPr>
-              <w:pStyle w:val="a6"/>
-              <w:ind w:firstLineChars="0" w:firstLine="0"/>
-              <w:rPr>
-                <w:rFonts w:ascii="Times New Roman" w:hAnsi="Times New Roman" w:cs="Times New Roman"/>
-                <w:sz w:val="32"/>
-                <w:szCs w:val="24"/>
-              </w:rPr>
-            </w:pPr>
-            <w:r>
-              <w:rPr>
-                <w:rFonts w:ascii="Times New Roman" w:hAnsi="Times New Roman" w:cs="Times New Roman" w:hint="eastAsia"/>
-                <w:sz w:val="32"/>
+            <w:tcW w:w="2127" w:type="dxa"/>
+          </w:tcPr>
+          <w:p>
+            <w:pPr>
+              <w:pStyle w:val="a6"/>
+              <w:ind w:firstLineChars="0" w:firstLine="0"/>
+              <w:rPr>
+                <w:rFonts w:ascii="Times New Roman" w:hAnsi="Times New Roman" w:cs="Times New Roman" w:hint="eastAsia"/>
+                <w:sz w:val="28"/>
+                <w:szCs w:val="24"/>
+              </w:rPr>
+            </w:pPr>
+            <w:r>
+              <w:rPr>
+                <w:rFonts w:ascii="Times New Roman" w:hAnsi="Times New Roman" w:cs="Times New Roman" w:hint="eastAsia"/>
+                <w:sz w:val="28"/>
+                <w:szCs w:val="24"/>
+              </w:rPr>
+              <w:t>无</w:t>
+            </w:r>
+          </w:p>
+        </w:tc>
+        <w:tc>
+          <w:tcPr>
+            <w:tcW w:w="1134" w:type="dxa"/>
+          </w:tcPr>
+          <w:p>
+            <w:pPr>
+              <w:pStyle w:val="a6"/>
+              <w:ind w:firstLineChars="0" w:firstLine="0"/>
+              <w:rPr>
+                <w:rFonts w:ascii="Times New Roman" w:hAnsi="Times New Roman" w:cs="Times New Roman"/>
+                <w:sz w:val="28"/>
+                <w:szCs w:val="24"/>
+              </w:rPr>
+            </w:pPr>
+            <w:r>
+              <w:rPr>
+                <w:rFonts w:ascii="Times New Roman" w:hAnsi="Times New Roman" w:cs="Times New Roman" w:hint="eastAsia"/>
+                <w:sz w:val="28"/>
                 <w:szCs w:val="24"/>
               </w:rPr>
               <w:t>90</w:t>
@@ -568,7 +660,7 @@
             <w:r>
               <w:rPr>
                 <w:rFonts w:ascii="Times New Roman" w:hAnsi="Times New Roman" w:cs="Times New Roman"/>
-                <w:sz w:val="32"/>
+                <w:sz w:val="28"/>
                 <w:szCs w:val="24"/>
               </w:rPr>
               <w:t>min</w:t>
@@ -579,22 +671,22 @@
       <w:tr>
         <w:tc>
           <w:tcPr>
-            <w:tcW w:w="1560" w:type="dxa"/>
-          </w:tcPr>
-          <w:p>
-            <w:pPr>
-              <w:pStyle w:val="a6"/>
-              <w:ind w:firstLineChars="0" w:firstLine="0"/>
-              <w:rPr>
-                <w:rFonts w:ascii="Times New Roman" w:hAnsi="Times New Roman" w:cs="Times New Roman"/>
-                <w:sz w:val="32"/>
-                <w:szCs w:val="24"/>
-              </w:rPr>
-            </w:pPr>
-            <w:r>
-              <w:rPr>
-                <w:rFonts w:ascii="Times New Roman" w:hAnsi="Times New Roman" w:cs="Times New Roman" w:hint="eastAsia"/>
-                <w:sz w:val="32"/>
+            <w:tcW w:w="1171" w:type="dxa"/>
+          </w:tcPr>
+          <w:p>
+            <w:pPr>
+              <w:pStyle w:val="a6"/>
+              <w:ind w:firstLineChars="0" w:firstLine="0"/>
+              <w:rPr>
+                <w:rFonts w:ascii="Times New Roman" w:hAnsi="Times New Roman" w:cs="Times New Roman"/>
+                <w:sz w:val="28"/>
+                <w:szCs w:val="24"/>
+              </w:rPr>
+            </w:pPr>
+            <w:r>
+              <w:rPr>
+                <w:rFonts w:ascii="Times New Roman" w:hAnsi="Times New Roman" w:cs="Times New Roman" w:hint="eastAsia"/>
+                <w:sz w:val="28"/>
                 <w:szCs w:val="24"/>
               </w:rPr>
               <w:t>陈阳</w:t>
@@ -603,22 +695,22 @@
         </w:tc>
         <w:tc>
           <w:tcPr>
-            <w:tcW w:w="2222" w:type="dxa"/>
-          </w:tcPr>
-          <w:p>
-            <w:pPr>
-              <w:pStyle w:val="a6"/>
-              <w:ind w:firstLineChars="0" w:firstLine="0"/>
-              <w:rPr>
-                <w:rFonts w:ascii="Times New Roman" w:hAnsi="Times New Roman" w:cs="Times New Roman" w:hint="eastAsia"/>
-                <w:sz w:val="32"/>
-                <w:szCs w:val="24"/>
-              </w:rPr>
-            </w:pPr>
-            <w:r>
-              <w:rPr>
-                <w:rFonts w:ascii="Times New Roman" w:hAnsi="Times New Roman" w:cs="Times New Roman" w:hint="eastAsia"/>
-                <w:sz w:val="32"/>
+            <w:tcW w:w="1984" w:type="dxa"/>
+          </w:tcPr>
+          <w:p>
+            <w:pPr>
+              <w:pStyle w:val="a6"/>
+              <w:ind w:firstLineChars="0" w:firstLine="0"/>
+              <w:rPr>
+                <w:rFonts w:ascii="Times New Roman" w:hAnsi="Times New Roman" w:cs="Times New Roman"/>
+                <w:sz w:val="28"/>
+                <w:szCs w:val="24"/>
+              </w:rPr>
+            </w:pPr>
+            <w:r>
+              <w:rPr>
+                <w:rFonts w:ascii="Times New Roman" w:hAnsi="Times New Roman" w:cs="Times New Roman" w:hint="eastAsia"/>
+                <w:sz w:val="28"/>
                 <w:szCs w:val="24"/>
               </w:rPr>
               <w:t>用例表</w:t>
@@ -626,7 +718,7 @@
             <w:r>
               <w:rPr>
                 <w:rFonts w:ascii="Times New Roman" w:hAnsi="Times New Roman" w:cs="Times New Roman" w:hint="eastAsia"/>
-                <w:sz w:val="32"/>
+                <w:sz w:val="28"/>
                 <w:szCs w:val="24"/>
               </w:rPr>
               <w:t>12</w:t>
@@ -634,7 +726,7 @@
             <w:r>
               <w:rPr>
                 <w:rFonts w:ascii="Times New Roman" w:hAnsi="Times New Roman" w:cs="Times New Roman" w:hint="eastAsia"/>
-                <w:sz w:val="32"/>
+                <w:sz w:val="28"/>
                 <w:szCs w:val="24"/>
               </w:rPr>
               <w:t>个</w:t>
@@ -643,22 +735,22 @@
         </w:tc>
         <w:tc>
           <w:tcPr>
-            <w:tcW w:w="2268" w:type="dxa"/>
-          </w:tcPr>
-          <w:p>
-            <w:pPr>
-              <w:pStyle w:val="a6"/>
-              <w:ind w:firstLineChars="0" w:firstLine="0"/>
-              <w:rPr>
-                <w:rFonts w:ascii="Times New Roman" w:hAnsi="Times New Roman" w:cs="Times New Roman" w:hint="eastAsia"/>
-                <w:sz w:val="32"/>
-                <w:szCs w:val="24"/>
-              </w:rPr>
-            </w:pPr>
-            <w:r>
-              <w:rPr>
-                <w:rFonts w:ascii="Times New Roman" w:hAnsi="Times New Roman" w:cs="Times New Roman" w:hint="eastAsia"/>
-                <w:sz w:val="32"/>
+            <w:tcW w:w="1985" w:type="dxa"/>
+          </w:tcPr>
+          <w:p>
+            <w:pPr>
+              <w:pStyle w:val="a6"/>
+              <w:ind w:firstLineChars="0" w:firstLine="0"/>
+              <w:rPr>
+                <w:rFonts w:ascii="Times New Roman" w:hAnsi="Times New Roman" w:cs="Times New Roman"/>
+                <w:sz w:val="28"/>
+                <w:szCs w:val="24"/>
+              </w:rPr>
+            </w:pPr>
+            <w:r>
+              <w:rPr>
+                <w:rFonts w:ascii="Times New Roman" w:hAnsi="Times New Roman" w:cs="Times New Roman" w:hint="eastAsia"/>
+                <w:sz w:val="28"/>
                 <w:szCs w:val="24"/>
               </w:rPr>
               <w:t>21</w:t>
@@ -666,7 +758,7 @@
             <w:r>
               <w:rPr>
                 <w:rFonts w:ascii="Times New Roman" w:hAnsi="Times New Roman" w:cs="Times New Roman"/>
-                <w:sz w:val="32"/>
+                <w:sz w:val="28"/>
                 <w:szCs w:val="24"/>
               </w:rPr>
               <w:t>00</w:t>
@@ -674,7 +766,7 @@
             <w:r>
               <w:rPr>
                 <w:rFonts w:ascii="Times New Roman" w:hAnsi="Times New Roman" w:cs="Times New Roman" w:hint="eastAsia"/>
-                <w:sz w:val="32"/>
+                <w:sz w:val="28"/>
                 <w:szCs w:val="24"/>
               </w:rPr>
               <w:t>左右</w:t>
@@ -683,22 +775,22 @@
         </w:tc>
         <w:tc>
           <w:tcPr>
-            <w:tcW w:w="2693" w:type="dxa"/>
-          </w:tcPr>
-          <w:p>
-            <w:pPr>
-              <w:pStyle w:val="a6"/>
-              <w:ind w:firstLineChars="0" w:firstLine="0"/>
-              <w:rPr>
-                <w:rFonts w:ascii="Times New Roman" w:hAnsi="Times New Roman" w:cs="Times New Roman" w:hint="eastAsia"/>
-                <w:sz w:val="32"/>
-                <w:szCs w:val="24"/>
-              </w:rPr>
-            </w:pPr>
-            <w:r>
-              <w:rPr>
-                <w:rFonts w:ascii="Times New Roman" w:hAnsi="Times New Roman" w:cs="Times New Roman" w:hint="eastAsia"/>
-                <w:sz w:val="32"/>
+            <w:tcW w:w="1984" w:type="dxa"/>
+          </w:tcPr>
+          <w:p>
+            <w:pPr>
+              <w:pStyle w:val="a6"/>
+              <w:ind w:firstLineChars="0" w:firstLine="0"/>
+              <w:rPr>
+                <w:rFonts w:ascii="Times New Roman" w:hAnsi="Times New Roman" w:cs="Times New Roman"/>
+                <w:sz w:val="28"/>
+                <w:szCs w:val="24"/>
+              </w:rPr>
+            </w:pPr>
+            <w:r>
+              <w:rPr>
+                <w:rFonts w:ascii="Times New Roman" w:hAnsi="Times New Roman" w:cs="Times New Roman" w:hint="eastAsia"/>
+                <w:sz w:val="28"/>
                 <w:szCs w:val="24"/>
               </w:rPr>
               <w:t>需求评审</w:t>
@@ -706,7 +798,7 @@
             <w:r>
               <w:rPr>
                 <w:rFonts w:ascii="Times New Roman" w:hAnsi="Times New Roman" w:cs="Times New Roman"/>
-                <w:sz w:val="32"/>
+                <w:sz w:val="28"/>
                 <w:szCs w:val="24"/>
               </w:rPr>
               <w:t>ppt</w:t>
@@ -715,22 +807,62 @@
         </w:tc>
         <w:tc>
           <w:tcPr>
-            <w:tcW w:w="1560" w:type="dxa"/>
-          </w:tcPr>
-          <w:p>
-            <w:pPr>
-              <w:pStyle w:val="a6"/>
-              <w:ind w:firstLineChars="0" w:firstLine="0"/>
-              <w:rPr>
-                <w:rFonts w:ascii="Times New Roman" w:hAnsi="Times New Roman" w:cs="Times New Roman"/>
-                <w:sz w:val="32"/>
-                <w:szCs w:val="24"/>
-              </w:rPr>
-            </w:pPr>
-            <w:r>
-              <w:rPr>
-                <w:rFonts w:ascii="Times New Roman" w:hAnsi="Times New Roman" w:cs="Times New Roman" w:hint="eastAsia"/>
-                <w:sz w:val="32"/>
+            <w:tcW w:w="2127" w:type="dxa"/>
+          </w:tcPr>
+          <w:p>
+            <w:pPr>
+              <w:pStyle w:val="a6"/>
+              <w:ind w:firstLineChars="0" w:firstLine="0"/>
+              <w:rPr>
+                <w:rFonts w:ascii="Times New Roman" w:hAnsi="Times New Roman" w:cs="Times New Roman" w:hint="eastAsia"/>
+                <w:sz w:val="28"/>
+                <w:szCs w:val="24"/>
+              </w:rPr>
+            </w:pPr>
+            <w:r>
+              <w:rPr>
+                <w:rFonts w:ascii="Times New Roman" w:hAnsi="Times New Roman" w:cs="Times New Roman" w:hint="eastAsia"/>
+                <w:sz w:val="28"/>
+                <w:szCs w:val="24"/>
+              </w:rPr>
+              <w:t>完成</w:t>
+            </w:r>
+            <w:r>
+              <w:rPr>
+                <w:rFonts w:ascii="Times New Roman" w:hAnsi="Times New Roman" w:cs="Times New Roman" w:hint="eastAsia"/>
+                <w:sz w:val="28"/>
+                <w:szCs w:val="24"/>
+              </w:rPr>
+              <w:t>v2</w:t>
+            </w:r>
+            <w:r>
+              <w:rPr>
+                <w:rFonts w:ascii="Times New Roman" w:hAnsi="Times New Roman" w:cs="Times New Roman"/>
+                <w:sz w:val="28"/>
+                <w:szCs w:val="24"/>
+              </w:rPr>
+              <w:t>版的修订</w:t>
+            </w:r>
+          </w:p>
+        </w:tc>
+        <w:tc>
+          <w:tcPr>
+            <w:tcW w:w="1134" w:type="dxa"/>
+          </w:tcPr>
+          <w:p>
+            <w:pPr>
+              <w:pStyle w:val="a6"/>
+              <w:ind w:firstLineChars="0" w:firstLine="0"/>
+              <w:rPr>
+                <w:rFonts w:ascii="Times New Roman" w:hAnsi="Times New Roman" w:cs="Times New Roman"/>
+                <w:sz w:val="28"/>
+                <w:szCs w:val="24"/>
+              </w:rPr>
+            </w:pPr>
+            <w:r>
+              <w:rPr>
+                <w:rFonts w:ascii="Times New Roman" w:hAnsi="Times New Roman" w:cs="Times New Roman" w:hint="eastAsia"/>
+                <w:sz w:val="28"/>
                 <w:szCs w:val="24"/>
               </w:rPr>
               <w:t>180</w:t>
@@ -738,7 +870,7 @@
             <w:r>
               <w:rPr>
                 <w:rFonts w:ascii="Times New Roman" w:hAnsi="Times New Roman" w:cs="Times New Roman"/>
-                <w:sz w:val="32"/>
+                <w:sz w:val="28"/>
                 <w:szCs w:val="24"/>
               </w:rPr>
               <w:t>min</w:t>
@@ -749,22 +881,22 @@
       <w:tr>
         <w:tc>
           <w:tcPr>
-            <w:tcW w:w="1560" w:type="dxa"/>
-          </w:tcPr>
-          <w:p>
-            <w:pPr>
-              <w:pStyle w:val="a6"/>
-              <w:ind w:firstLineChars="0" w:firstLine="0"/>
-              <w:rPr>
-                <w:rFonts w:ascii="Times New Roman" w:hAnsi="Times New Roman" w:cs="Times New Roman" w:hint="eastAsia"/>
-                <w:sz w:val="32"/>
-                <w:szCs w:val="24"/>
-              </w:rPr>
-            </w:pPr>
-            <w:r>
-              <w:rPr>
-                <w:rFonts w:ascii="Times New Roman" w:hAnsi="Times New Roman" w:cs="Times New Roman" w:hint="eastAsia"/>
-                <w:sz w:val="32"/>
+            <w:tcW w:w="1171" w:type="dxa"/>
+          </w:tcPr>
+          <w:p>
+            <w:pPr>
+              <w:pStyle w:val="a6"/>
+              <w:ind w:firstLineChars="0" w:firstLine="0"/>
+              <w:rPr>
+                <w:rFonts w:ascii="Times New Roman" w:hAnsi="Times New Roman" w:cs="Times New Roman"/>
+                <w:sz w:val="28"/>
+                <w:szCs w:val="24"/>
+              </w:rPr>
+            </w:pPr>
+            <w:r>
+              <w:rPr>
+                <w:rFonts w:ascii="Times New Roman" w:hAnsi="Times New Roman" w:cs="Times New Roman" w:hint="eastAsia"/>
+                <w:sz w:val="28"/>
                 <w:szCs w:val="24"/>
               </w:rPr>
               <w:t>詹鹏飞</w:t>
@@ -773,22 +905,22 @@
         </w:tc>
         <w:tc>
           <w:tcPr>
-            <w:tcW w:w="2222" w:type="dxa"/>
-          </w:tcPr>
-          <w:p>
-            <w:pPr>
-              <w:pStyle w:val="a6"/>
-              <w:ind w:firstLineChars="0" w:firstLine="0"/>
-              <w:rPr>
-                <w:rFonts w:ascii="Times New Roman" w:hAnsi="Times New Roman" w:cs="Times New Roman"/>
-                <w:sz w:val="32"/>
-                <w:szCs w:val="24"/>
-              </w:rPr>
-            </w:pPr>
-            <w:r>
-              <w:rPr>
-                <w:rFonts w:ascii="Times New Roman" w:hAnsi="Times New Roman" w:cs="Times New Roman" w:hint="eastAsia"/>
-                <w:sz w:val="32"/>
+            <w:tcW w:w="1984" w:type="dxa"/>
+          </w:tcPr>
+          <w:p>
+            <w:pPr>
+              <w:pStyle w:val="a6"/>
+              <w:ind w:firstLineChars="0" w:firstLine="0"/>
+              <w:rPr>
+                <w:rFonts w:ascii="Times New Roman" w:hAnsi="Times New Roman" w:cs="Times New Roman"/>
+                <w:sz w:val="28"/>
+                <w:szCs w:val="24"/>
+              </w:rPr>
+            </w:pPr>
+            <w:r>
+              <w:rPr>
+                <w:rFonts w:ascii="Times New Roman" w:hAnsi="Times New Roman" w:cs="Times New Roman" w:hint="eastAsia"/>
+                <w:sz w:val="28"/>
                 <w:szCs w:val="24"/>
               </w:rPr>
               <w:t>0</w:t>
@@ -797,22 +929,22 @@
         </w:tc>
         <w:tc>
           <w:tcPr>
-            <w:tcW w:w="2268" w:type="dxa"/>
-          </w:tcPr>
-          <w:p>
-            <w:pPr>
-              <w:pStyle w:val="a6"/>
-              <w:ind w:firstLineChars="0" w:firstLine="0"/>
-              <w:rPr>
-                <w:rFonts w:ascii="Times New Roman" w:hAnsi="Times New Roman" w:cs="Times New Roman"/>
-                <w:sz w:val="32"/>
-                <w:szCs w:val="24"/>
-              </w:rPr>
-            </w:pPr>
-            <w:r>
-              <w:rPr>
-                <w:rFonts w:ascii="Times New Roman" w:hAnsi="Times New Roman" w:cs="Times New Roman" w:hint="eastAsia"/>
-                <w:sz w:val="32"/>
+            <w:tcW w:w="1985" w:type="dxa"/>
+          </w:tcPr>
+          <w:p>
+            <w:pPr>
+              <w:pStyle w:val="a6"/>
+              <w:ind w:firstLineChars="0" w:firstLine="0"/>
+              <w:rPr>
+                <w:rFonts w:ascii="Times New Roman" w:hAnsi="Times New Roman" w:cs="Times New Roman"/>
+                <w:sz w:val="28"/>
+                <w:szCs w:val="24"/>
+              </w:rPr>
+            </w:pPr>
+            <w:r>
+              <w:rPr>
+                <w:rFonts w:ascii="Times New Roman" w:hAnsi="Times New Roman" w:cs="Times New Roman" w:hint="eastAsia"/>
+                <w:sz w:val="28"/>
                 <w:szCs w:val="24"/>
               </w:rPr>
               <w:t>100</w:t>
@@ -820,7 +952,7 @@
             <w:r>
               <w:rPr>
                 <w:rFonts w:ascii="Times New Roman" w:hAnsi="Times New Roman" w:cs="Times New Roman" w:hint="eastAsia"/>
-                <w:sz w:val="32"/>
+                <w:sz w:val="28"/>
                 <w:szCs w:val="24"/>
               </w:rPr>
               <w:t>左右</w:t>
@@ -829,22 +961,22 @@
         </w:tc>
         <w:tc>
           <w:tcPr>
-            <w:tcW w:w="2693" w:type="dxa"/>
-          </w:tcPr>
-          <w:p>
-            <w:pPr>
-              <w:pStyle w:val="a6"/>
-              <w:ind w:firstLineChars="0" w:firstLine="0"/>
-              <w:rPr>
-                <w:rFonts w:ascii="Times New Roman" w:hAnsi="Times New Roman" w:cs="Times New Roman" w:hint="eastAsia"/>
-                <w:sz w:val="32"/>
-                <w:szCs w:val="24"/>
-              </w:rPr>
-            </w:pPr>
-            <w:r>
-              <w:rPr>
-                <w:rFonts w:ascii="Times New Roman" w:hAnsi="Times New Roman" w:cs="Times New Roman" w:hint="eastAsia"/>
-                <w:sz w:val="32"/>
+            <w:tcW w:w="1984" w:type="dxa"/>
+          </w:tcPr>
+          <w:p>
+            <w:pPr>
+              <w:pStyle w:val="a6"/>
+              <w:ind w:firstLineChars="0" w:firstLine="0"/>
+              <w:rPr>
+                <w:rFonts w:ascii="Times New Roman" w:hAnsi="Times New Roman" w:cs="Times New Roman"/>
+                <w:sz w:val="28"/>
+                <w:szCs w:val="24"/>
+              </w:rPr>
+            </w:pPr>
+            <w:r>
+              <w:rPr>
+                <w:rFonts w:ascii="Times New Roman" w:hAnsi="Times New Roman" w:cs="Times New Roman" w:hint="eastAsia"/>
+                <w:sz w:val="28"/>
                 <w:szCs w:val="24"/>
               </w:rPr>
               <w:t>需求复评审</w:t>
@@ -852,7 +984,7 @@
             <w:r>
               <w:rPr>
                 <w:rFonts w:ascii="Times New Roman" w:hAnsi="Times New Roman" w:cs="Times New Roman"/>
-                <w:sz w:val="32"/>
+                <w:sz w:val="28"/>
                 <w:szCs w:val="24"/>
               </w:rPr>
               <w:t>ppt</w:t>
@@ -861,22 +993,62 @@
         </w:tc>
         <w:tc>
           <w:tcPr>
-            <w:tcW w:w="1560" w:type="dxa"/>
-          </w:tcPr>
-          <w:p>
-            <w:pPr>
-              <w:pStyle w:val="a6"/>
-              <w:ind w:firstLineChars="0" w:firstLine="0"/>
-              <w:rPr>
-                <w:rFonts w:ascii="Times New Roman" w:hAnsi="Times New Roman" w:cs="Times New Roman"/>
-                <w:sz w:val="32"/>
-                <w:szCs w:val="24"/>
-              </w:rPr>
-            </w:pPr>
-            <w:r>
-              <w:rPr>
-                <w:rFonts w:ascii="Times New Roman" w:hAnsi="Times New Roman" w:cs="Times New Roman" w:hint="eastAsia"/>
-                <w:sz w:val="32"/>
+            <w:tcW w:w="2127" w:type="dxa"/>
+          </w:tcPr>
+          <w:p>
+            <w:pPr>
+              <w:pStyle w:val="a6"/>
+              <w:ind w:firstLineChars="0" w:firstLine="0"/>
+              <w:rPr>
+                <w:rFonts w:ascii="Times New Roman" w:hAnsi="Times New Roman" w:cs="Times New Roman" w:hint="eastAsia"/>
+                <w:sz w:val="28"/>
+                <w:szCs w:val="24"/>
+              </w:rPr>
+            </w:pPr>
+            <w:r>
+              <w:rPr>
+                <w:rFonts w:ascii="Times New Roman" w:hAnsi="Times New Roman" w:cs="Times New Roman" w:hint="eastAsia"/>
+                <w:sz w:val="28"/>
+                <w:szCs w:val="24"/>
+              </w:rPr>
+              <w:t>完成</w:t>
+            </w:r>
+            <w:r>
+              <w:rPr>
+                <w:rFonts w:ascii="Times New Roman" w:hAnsi="Times New Roman" w:cs="Times New Roman" w:hint="eastAsia"/>
+                <w:sz w:val="28"/>
+                <w:szCs w:val="24"/>
+              </w:rPr>
+              <w:t>v3</w:t>
+            </w:r>
+            <w:r>
+              <w:rPr>
+                <w:rFonts w:ascii="Times New Roman" w:hAnsi="Times New Roman" w:cs="Times New Roman"/>
+                <w:sz w:val="28"/>
+                <w:szCs w:val="24"/>
+              </w:rPr>
+              <w:t>版的修订</w:t>
+            </w:r>
+          </w:p>
+        </w:tc>
+        <w:tc>
+          <w:tcPr>
+            <w:tcW w:w="1134" w:type="dxa"/>
+          </w:tcPr>
+          <w:p>
+            <w:pPr>
+              <w:pStyle w:val="a6"/>
+              <w:ind w:firstLineChars="0" w:firstLine="0"/>
+              <w:rPr>
+                <w:rFonts w:ascii="Times New Roman" w:hAnsi="Times New Roman" w:cs="Times New Roman"/>
+                <w:sz w:val="28"/>
+                <w:szCs w:val="24"/>
+              </w:rPr>
+            </w:pPr>
+            <w:r>
+              <w:rPr>
+                <w:rFonts w:ascii="Times New Roman" w:hAnsi="Times New Roman" w:cs="Times New Roman" w:hint="eastAsia"/>
+                <w:sz w:val="28"/>
                 <w:szCs w:val="24"/>
               </w:rPr>
               <w:t>120</w:t>
@@ -884,7 +1056,7 @@
             <w:r>
               <w:rPr>
                 <w:rFonts w:ascii="Times New Roman" w:hAnsi="Times New Roman" w:cs="Times New Roman"/>
-                <w:sz w:val="32"/>
+                <w:sz w:val="28"/>
                 <w:szCs w:val="24"/>
               </w:rPr>
               <w:t>min</w:t>
@@ -899,8 +1071,6 @@
           <w:sz w:val="24"/>
         </w:rPr>
       </w:pPr>
-      <w:bookmarkStart w:id="0" w:name="_GoBack"/>
-      <w:bookmarkEnd w:id="0"/>
     </w:p>
     <w:sectPr>
       <w:pgSz w:w="11906" w:h="16838"/>
